--- a/студия.docx
+++ b/студия.docx
@@ -184,15 +184,7 @@
           <w:sz w:val="24"/>
           <w:lang w:val="uk-UA"/>
         </w:rPr>
-        <w:t>. Функціонал адміністратора та користувача</w:t>
-      </w:r>
-      <w:r>
-        <w:rPr>
-          <w:rFonts w:ascii="Times New Roman" w:hAnsi="Times New Roman" w:cs="Times New Roman"/>
-          <w:sz w:val="24"/>
-          <w:lang w:val="uk-UA"/>
-        </w:rPr>
-        <w:t>»</w:t>
+        <w:t>. Функціонал адміністратора та користувача»</w:t>
       </w:r>
     </w:p>
     <w:p>
@@ -532,25 +524,7 @@
           <w:szCs w:val="24"/>
           <w:lang w:val="uk-UA"/>
         </w:rPr>
-        <w:t>Київ – 20</w:t>
-      </w:r>
-      <w:r>
-        <w:rPr>
-          <w:rFonts w:ascii="Times New Roman" w:hAnsi="Times New Roman" w:cs="Times New Roman"/>
-          <w:sz w:val="24"/>
-          <w:szCs w:val="24"/>
-          <w:lang w:val="uk-UA"/>
-        </w:rPr>
-        <w:t>20</w:t>
-      </w:r>
-      <w:r>
-        <w:rPr>
-          <w:rFonts w:ascii="Times New Roman" w:hAnsi="Times New Roman" w:cs="Times New Roman"/>
-          <w:sz w:val="24"/>
-          <w:szCs w:val="24"/>
-          <w:lang w:val="uk-UA"/>
-        </w:rPr>
-        <w:t xml:space="preserve"> рік</w:t>
+        <w:t>Київ – 2020 рік</w:t>
       </w:r>
     </w:p>
     <w:p>
@@ -4908,16 +4882,7 @@
           <w:szCs w:val="24"/>
           <w:lang w:val="uk-UA"/>
         </w:rPr>
-        <w:t>інтернет-</w:t>
-      </w:r>
-      <w:r>
-        <w:rPr>
-          <w:rFonts w:ascii="Times New Roman" w:hAnsi="Times New Roman" w:cs="Times New Roman"/>
-          <w:sz w:val="24"/>
-          <w:szCs w:val="24"/>
-          <w:lang w:val="uk-UA"/>
-        </w:rPr>
-        <w:t>студії</w:t>
+        <w:t>інтернет-студії</w:t>
       </w:r>
       <w:proofErr w:type="spellEnd"/>
       <w:r>
@@ -4927,16 +4892,7 @@
           <w:szCs w:val="24"/>
           <w:lang w:val="uk-UA"/>
         </w:rPr>
-        <w:t xml:space="preserve"> дизайну</w:t>
-      </w:r>
-      <w:r>
-        <w:rPr>
-          <w:rFonts w:ascii="Times New Roman" w:hAnsi="Times New Roman" w:cs="Times New Roman"/>
-          <w:sz w:val="24"/>
-          <w:szCs w:val="24"/>
-          <w:lang w:val="uk-UA"/>
-        </w:rPr>
-        <w:t>.</w:t>
+        <w:t xml:space="preserve"> дизайну.</w:t>
       </w:r>
     </w:p>
     <w:p>
@@ -4961,9 +4917,13 @@
           <w:shd w:val="clear" w:color="auto" w:fill="FFFFFF"/>
           <w:lang w:val="uk-UA"/>
         </w:rPr>
-        <w:t xml:space="preserve">Розроблено графічний </w:t>
-      </w:r>
-      <w:r>
+        <w:t>Розроблено графічний інтерфейс, який задовольняє усім вимогам, поставленим під час проектування.</w:t>
+      </w:r>
+    </w:p>
+    <w:p>
+      <w:pPr>
+        <w:ind w:firstLine="426"/>
+        <w:jc w:val="both"/>
         <w:rPr>
           <w:rFonts w:ascii="Times New Roman" w:hAnsi="Times New Roman" w:cs="Times New Roman"/>
           <w:color w:val="222222"/>
@@ -4972,8 +4932,7 @@
           <w:shd w:val="clear" w:color="auto" w:fill="FFFFFF"/>
           <w:lang w:val="uk-UA"/>
         </w:rPr>
-        <w:t>інтерфейс,</w:t>
-      </w:r>
+      </w:pPr>
       <w:r>
         <w:rPr>
           <w:rFonts w:ascii="Times New Roman" w:hAnsi="Times New Roman" w:cs="Times New Roman"/>
@@ -4983,8 +4942,9 @@
           <w:shd w:val="clear" w:color="auto" w:fill="FFFFFF"/>
           <w:lang w:val="uk-UA"/>
         </w:rPr>
-        <w:t xml:space="preserve"> який задовольняє усім вимогам, поставленим під час</w:t>
-      </w:r>
+        <w:t xml:space="preserve">Метою було розробити додаток який дозволяє адміністратору </w:t>
+      </w:r>
+      <w:proofErr w:type="spellStart"/>
       <w:r>
         <w:rPr>
           <w:rFonts w:ascii="Times New Roman" w:hAnsi="Times New Roman" w:cs="Times New Roman"/>
@@ -4994,13 +4954,10 @@
           <w:shd w:val="clear" w:color="auto" w:fill="FFFFFF"/>
           <w:lang w:val="uk-UA"/>
         </w:rPr>
-        <w:t xml:space="preserve"> проектування.</w:t>
-      </w:r>
-    </w:p>
-    <w:p>
-      <w:pPr>
-        <w:ind w:firstLine="426"/>
-        <w:jc w:val="both"/>
+        <w:t>інтернет-студії</w:t>
+      </w:r>
+      <w:proofErr w:type="spellEnd"/>
+      <w:r>
         <w:rPr>
           <w:rFonts w:ascii="Times New Roman" w:hAnsi="Times New Roman" w:cs="Times New Roman"/>
           <w:color w:val="222222"/>
@@ -5009,96 +4966,7 @@
           <w:shd w:val="clear" w:color="auto" w:fill="FFFFFF"/>
           <w:lang w:val="uk-UA"/>
         </w:rPr>
-      </w:pPr>
-      <w:r>
-        <w:rPr>
-          <w:rFonts w:ascii="Times New Roman" w:hAnsi="Times New Roman" w:cs="Times New Roman"/>
-          <w:color w:val="222222"/>
-          <w:sz w:val="24"/>
-          <w:szCs w:val="21"/>
-          <w:shd w:val="clear" w:color="auto" w:fill="FFFFFF"/>
-          <w:lang w:val="uk-UA"/>
-        </w:rPr>
-        <w:t xml:space="preserve">Метою було розробити додаток який дозволяє адміністратору </w:t>
-      </w:r>
-      <w:proofErr w:type="spellStart"/>
-      <w:r>
-        <w:rPr>
-          <w:rFonts w:ascii="Times New Roman" w:hAnsi="Times New Roman" w:cs="Times New Roman"/>
-          <w:color w:val="222222"/>
-          <w:sz w:val="24"/>
-          <w:szCs w:val="21"/>
-          <w:shd w:val="clear" w:color="auto" w:fill="FFFFFF"/>
-          <w:lang w:val="uk-UA"/>
-        </w:rPr>
-        <w:t>інтернет-</w:t>
-      </w:r>
-      <w:r>
-        <w:rPr>
-          <w:rFonts w:ascii="Times New Roman" w:hAnsi="Times New Roman" w:cs="Times New Roman"/>
-          <w:color w:val="222222"/>
-          <w:sz w:val="24"/>
-          <w:szCs w:val="21"/>
-          <w:shd w:val="clear" w:color="auto" w:fill="FFFFFF"/>
-          <w:lang w:val="uk-UA"/>
-        </w:rPr>
-        <w:t>студії</w:t>
-      </w:r>
-      <w:proofErr w:type="spellEnd"/>
-      <w:r>
-        <w:rPr>
-          <w:rFonts w:ascii="Times New Roman" w:hAnsi="Times New Roman" w:cs="Times New Roman"/>
-          <w:color w:val="222222"/>
-          <w:sz w:val="24"/>
-          <w:szCs w:val="21"/>
-          <w:shd w:val="clear" w:color="auto" w:fill="FFFFFF"/>
-          <w:lang w:val="uk-UA"/>
-        </w:rPr>
-        <w:t xml:space="preserve"> вносити зміни до каталогу товарів</w:t>
-      </w:r>
-      <w:r>
-        <w:rPr>
-          <w:rFonts w:ascii="Times New Roman" w:hAnsi="Times New Roman" w:cs="Times New Roman"/>
-          <w:color w:val="222222"/>
-          <w:sz w:val="24"/>
-          <w:szCs w:val="21"/>
-          <w:shd w:val="clear" w:color="auto" w:fill="FFFFFF"/>
-          <w:lang w:val="uk-UA"/>
-        </w:rPr>
-        <w:t>,</w:t>
-      </w:r>
-      <w:r>
-        <w:rPr>
-          <w:rFonts w:ascii="Times New Roman" w:hAnsi="Times New Roman" w:cs="Times New Roman"/>
-          <w:color w:val="222222"/>
-          <w:sz w:val="24"/>
-          <w:szCs w:val="21"/>
-          <w:shd w:val="clear" w:color="auto" w:fill="FFFFFF"/>
-          <w:lang w:val="uk-UA"/>
-        </w:rPr>
-        <w:t xml:space="preserve"> тобто додавати, видаляти товари та редагувати інформацію про них, а користувачу вільно переміщатися по сайту</w:t>
-      </w:r>
-      <w:r>
-        <w:rPr>
-          <w:rFonts w:ascii="Times New Roman" w:hAnsi="Times New Roman" w:cs="Times New Roman"/>
-          <w:color w:val="222222"/>
-          <w:sz w:val="24"/>
-          <w:szCs w:val="21"/>
-          <w:shd w:val="clear" w:color="auto" w:fill="FFFFFF"/>
-          <w:lang w:val="uk-UA"/>
-        </w:rPr>
-        <w:t xml:space="preserve"> та робити замовлення</w:t>
-      </w:r>
-      <w:r>
-        <w:rPr>
-          <w:rFonts w:ascii="Times New Roman" w:hAnsi="Times New Roman" w:cs="Times New Roman"/>
-          <w:color w:val="222222"/>
-          <w:sz w:val="24"/>
-          <w:szCs w:val="21"/>
-          <w:shd w:val="clear" w:color="auto" w:fill="FFFFFF"/>
-          <w:lang w:val="uk-UA"/>
-        </w:rPr>
-        <w:t>.</w:t>
+        <w:t xml:space="preserve"> вносити зміни до каталогу товарів, тобто додавати, видаляти товари та редагувати інформацію про них, а користувачу вільно переміщатися по сайту та робити замовлення.</w:t>
       </w:r>
     </w:p>
     <w:p>
@@ -5119,7 +4987,7 @@
             <w:szCs w:val="24"/>
             <w:lang w:val="en-US"/>
           </w:rPr>
-          <w:t>https://github.com/Shchirka/Webdes-project</w:t>
+          <w:t>https://github.com/Shchirka/Webdes_studio</w:t>
         </w:r>
       </w:hyperlink>
       <w:r>
@@ -5127,9 +4995,18 @@
           <w:rFonts w:ascii="Times New Roman" w:hAnsi="Times New Roman" w:cs="Times New Roman"/>
           <w:sz w:val="24"/>
           <w:szCs w:val="24"/>
+          <w:lang w:val="uk-UA"/>
+        </w:rPr>
+        <w:t xml:space="preserve"> </w:t>
+      </w:r>
+      <w:r>
+        <w:rPr>
+          <w:rFonts w:ascii="Times New Roman" w:hAnsi="Times New Roman" w:cs="Times New Roman"/>
+          <w:sz w:val="24"/>
+          <w:szCs w:val="24"/>
           <w:lang w:val="en-US"/>
         </w:rPr>
-        <w:t xml:space="preserve"> - </w:t>
+        <w:t xml:space="preserve">- </w:t>
       </w:r>
       <w:r>
         <w:rPr>
